--- a/IELTS/雅思口语.docx
+++ b/IELTS/雅思口语.docx
@@ -155,9 +155,6 @@
     <w:p>
       <w:pPr>
         <w:ind w:firstLine="420"/>
-        <w:rPr>
-          <w:rFonts w:hint="eastAsia"/>
-        </w:rPr>
       </w:pPr>
       <w:r>
         <w:rPr>
@@ -175,8 +172,29 @@
         <w:rPr>
           <w:rFonts w:hint="eastAsia"/>
         </w:rPr>
-        <w:t>-book中规中矩</w:t>
-      </w:r>
+        <w:t>-book中</w:t>
+      </w:r>
+      <w:proofErr w:type="gramStart"/>
+      <w:r>
+        <w:rPr>
+          <w:rFonts w:hint="eastAsia"/>
+        </w:rPr>
+        <w:t>规</w:t>
+      </w:r>
+      <w:proofErr w:type="gramEnd"/>
+      <w:r>
+        <w:rPr>
+          <w:rFonts w:hint="eastAsia"/>
+        </w:rPr>
+        <w:t>中矩</w:t>
+      </w:r>
+    </w:p>
+    <w:p>
+      <w:pPr>
+        <w:rPr>
+          <w:rFonts w:hint="eastAsia"/>
+        </w:rPr>
+      </w:pPr>
       <w:bookmarkStart w:id="0" w:name="_GoBack"/>
       <w:bookmarkEnd w:id="0"/>
     </w:p>
